--- a/MyTest/阿里云的配置.docx
+++ b/MyTest/阿里云的配置.docx
@@ -1,6 +1,6 @@
 
 <file path=word/document.xml><?xml version="1.0" encoding="utf-8"?>
-<w:document xmlns:wpc="http://schemas.microsoft.com/office/word/2010/wordprocessingCanvas" xmlns:cx="http://schemas.microsoft.com/office/drawing/2014/chartex" xmlns:cx1="http://schemas.microsoft.com/office/drawing/2015/9/8/chartex" xmlns:mc="http://schemas.openxmlformats.org/markup-compatibility/2006" xmlns:o="urn:schemas-microsoft-com:office:office" xmlns:r="http://schemas.openxmlformats.org/officeDocument/2006/relationships" xmlns:m="http://schemas.openxmlformats.org/officeDocument/2006/math" xmlns:v="urn:schemas-microsoft-com:vml" xmlns:wp14="http://schemas.microsoft.com/office/word/2010/wordprocessingDrawing" xmlns:wp="http://schemas.openxmlformats.org/drawingml/2006/wordprocessingDrawing" xmlns:w10="urn:schemas-microsoft-com:office:word" xmlns:w="http://schemas.openxmlformats.org/wordprocessingml/2006/main" xmlns:w14="http://schemas.microsoft.com/office/word/2010/wordml" xmlns:w15="http://schemas.microsoft.com/office/word/2012/wordml" xmlns:w16se="http://schemas.microsoft.com/office/word/2015/wordml/symex" xmlns:wpg="http://schemas.microsoft.com/office/word/2010/wordprocessingGroup" xmlns:wpi="http://schemas.microsoft.com/office/word/2010/wordprocessingInk" xmlns:wne="http://schemas.microsoft.com/office/word/2006/wordml" xmlns:wps="http://schemas.microsoft.com/office/word/2010/wordprocessingShape" mc:Ignorable="w14 w15 w16se wp14">
+<w:document xmlns:wpc="http://schemas.microsoft.com/office/word/2010/wordprocessingCanvas" xmlns:cx="http://schemas.microsoft.com/office/drawing/2014/chartex" xmlns:mc="http://schemas.openxmlformats.org/markup-compatibility/2006" xmlns:o="urn:schemas-microsoft-com:office:office" xmlns:r="http://schemas.openxmlformats.org/officeDocument/2006/relationships" xmlns:m="http://schemas.openxmlformats.org/officeDocument/2006/math" xmlns:v="urn:schemas-microsoft-com:vml" xmlns:wp14="http://schemas.microsoft.com/office/word/2010/wordprocessingDrawing" xmlns:wp="http://schemas.openxmlformats.org/drawingml/2006/wordprocessingDrawing" xmlns:w10="urn:schemas-microsoft-com:office:word" xmlns:w="http://schemas.openxmlformats.org/wordprocessingml/2006/main" xmlns:w14="http://schemas.microsoft.com/office/word/2010/wordml" xmlns:w15="http://schemas.microsoft.com/office/word/2012/wordml" xmlns:w16se="http://schemas.microsoft.com/office/word/2015/wordml/symex" xmlns:wpg="http://schemas.microsoft.com/office/word/2010/wordprocessingGroup" xmlns:wpi="http://schemas.microsoft.com/office/word/2010/wordprocessingInk" xmlns:wne="http://schemas.microsoft.com/office/word/2006/wordml" xmlns:wps="http://schemas.microsoft.com/office/word/2010/wordprocessingShape" mc:Ignorable="w14 w15 w16se wp14">
   <w:body>
     <w:p>
       <w:r>
@@ -358,16 +358,89 @@
     </w:p>
     <w:p/>
     <w:p>
-      <w:pPr>
-        <w:rPr>
-          <w:rFonts w:hint="eastAsia"/>
-        </w:rPr>
-      </w:pPr>
-      <w:r>
-        <w:rPr>
-          <w:rFonts w:hint="eastAsia"/>
-        </w:rPr>
-        <w:t>虚拟机通过ssh连</w:t>
+      <w:r>
+        <w:rPr>
+          <w:rFonts w:hint="eastAsia"/>
+        </w:rPr>
+        <w:t>虚拟机通过ssh连接阿里云对redis进行控制，当然也可以通过windows</w:t>
+      </w:r>
+      <w:r>
+        <w:rPr>
+          <w:rFonts w:hint="eastAsia"/>
+        </w:rPr>
+        <w:t>连接（需要安装xshell）。</w:t>
+      </w:r>
+    </w:p>
+    <w:p/>
+    <w:p>
+      <w:r>
+        <w:rPr>
+          <w:rFonts w:hint="eastAsia"/>
+        </w:rPr>
+        <w:t>阿里云部署</w:t>
+      </w:r>
+    </w:p>
+    <w:p>
+      <w:r>
+        <w:rPr>
+          <w:rFonts w:hint="eastAsia"/>
+        </w:rPr>
+        <w:t>三个服务器:</w:t>
+      </w:r>
+    </w:p>
+    <w:p>
+      <w:r>
+        <w:rPr>
+          <w:rFonts w:hint="eastAsia"/>
+        </w:rPr>
+        <w:t>s1：139.224.130.80（华东2）</w:t>
+      </w:r>
+      <w:r>
+        <w:t xml:space="preserve">  s</w:t>
+      </w:r>
+      <w:r>
+        <w:rPr>
+          <w:rFonts w:hint="eastAsia"/>
+        </w:rPr>
+        <w:t>2：47.100.34.153（华东2）</w:t>
+      </w:r>
+      <w:r>
+        <w:t xml:space="preserve">    </w:t>
+      </w:r>
+      <w:r>
+        <w:rPr>
+          <w:rFonts w:hint="eastAsia"/>
+        </w:rPr>
+        <w:t>s</w:t>
+      </w:r>
+      <w:r>
+        <w:t>3:</w:t>
+      </w:r>
+      <w:r>
+        <w:rPr>
+          <w:rFonts w:hint="eastAsia"/>
+        </w:rPr>
+        <w:t>47.99.201.21（华东1）</w:t>
+      </w:r>
+    </w:p>
+    <w:p>
+      <w:r>
+        <w:rPr>
+          <w:rFonts w:hint="eastAsia"/>
+        </w:rPr>
+        <w:t>s</w:t>
+      </w:r>
+      <w:r>
+        <w:rPr>
+          <w:rFonts w:hint="eastAsia"/>
+        </w:rPr>
+        <w:t>erver</w:t>
+      </w:r>
+      <w:r>
+        <w:rPr>
+          <w:rFonts w:hint="eastAsia"/>
+        </w:rPr>
+        <w:t>服务器</w:t>
       </w:r>
       <w:bookmarkStart w:id="0" w:name="_GoBack"/>
       <w:bookmarkEnd w:id="0"/>
@@ -375,13 +448,37 @@
         <w:rPr>
           <w:rFonts w:hint="eastAsia"/>
         </w:rPr>
-        <w:t>接阿里云对redis进行控制，当然也可以通过windows</w:t>
-      </w:r>
-      <w:r>
-        <w:rPr>
-          <w:rFonts w:hint="eastAsia"/>
-        </w:rPr>
-        <w:t>连接（需要安装xshell）。</w:t>
+        <w:t>在s</w:t>
+      </w:r>
+      <w:r>
+        <w:t>1</w:t>
+      </w:r>
+      <w:r>
+        <w:rPr>
+          <w:rFonts w:hint="eastAsia"/>
+        </w:rPr>
+        <w:t>，端口6379</w:t>
+      </w:r>
+    </w:p>
+    <w:p>
+      <w:r>
+        <w:rPr>
+          <w:rFonts w:hint="eastAsia"/>
+        </w:rPr>
+        <w:t>在s2上最多开6个client服务器，端口号从6380~6385</w:t>
+      </w:r>
+    </w:p>
+    <w:p>
+      <w:pPr>
+        <w:rPr>
+          <w:rFonts w:hint="eastAsia"/>
+        </w:rPr>
+      </w:pPr>
+      <w:r>
+        <w:rPr>
+          <w:rFonts w:hint="eastAsia"/>
+        </w:rPr>
+        <w:t>在s3上最多开6个client服务器，端口号从6386~6391</w:t>
       </w:r>
     </w:p>
     <w:sectPr>
@@ -395,7 +492,7 @@
 </file>
 
 <file path=word/numbering.xml><?xml version="1.0" encoding="utf-8"?>
-<w:numbering xmlns:wpc="http://schemas.microsoft.com/office/word/2010/wordprocessingCanvas" xmlns:cx="http://schemas.microsoft.com/office/drawing/2014/chartex" xmlns:cx1="http://schemas.microsoft.com/office/drawing/2015/9/8/chartex" xmlns:mc="http://schemas.openxmlformats.org/markup-compatibility/2006" xmlns:o="urn:schemas-microsoft-com:office:office" xmlns:r="http://schemas.openxmlformats.org/officeDocument/2006/relationships" xmlns:m="http://schemas.openxmlformats.org/officeDocument/2006/math" xmlns:v="urn:schemas-microsoft-com:vml" xmlns:wp14="http://schemas.microsoft.com/office/word/2010/wordprocessingDrawing" xmlns:wp="http://schemas.openxmlformats.org/drawingml/2006/wordprocessingDrawing" xmlns:w10="urn:schemas-microsoft-com:office:word" xmlns:w="http://schemas.openxmlformats.org/wordprocessingml/2006/main" xmlns:w14="http://schemas.microsoft.com/office/word/2010/wordml" xmlns:w15="http://schemas.microsoft.com/office/word/2012/wordml" xmlns:w16se="http://schemas.microsoft.com/office/word/2015/wordml/symex" xmlns:wpg="http://schemas.microsoft.com/office/word/2010/wordprocessingGroup" xmlns:wpi="http://schemas.microsoft.com/office/word/2010/wordprocessingInk" xmlns:wne="http://schemas.microsoft.com/office/word/2006/wordml" xmlns:wps="http://schemas.microsoft.com/office/word/2010/wordprocessingShape" mc:Ignorable="w14 w15 w16se wp14">
+<w:numbering xmlns:wpc="http://schemas.microsoft.com/office/word/2010/wordprocessingCanvas" xmlns:cx="http://schemas.microsoft.com/office/drawing/2014/chartex" xmlns:mc="http://schemas.openxmlformats.org/markup-compatibility/2006" xmlns:o="urn:schemas-microsoft-com:office:office" xmlns:r="http://schemas.openxmlformats.org/officeDocument/2006/relationships" xmlns:m="http://schemas.openxmlformats.org/officeDocument/2006/math" xmlns:v="urn:schemas-microsoft-com:vml" xmlns:wp14="http://schemas.microsoft.com/office/word/2010/wordprocessingDrawing" xmlns:wp="http://schemas.openxmlformats.org/drawingml/2006/wordprocessingDrawing" xmlns:w10="urn:schemas-microsoft-com:office:word" xmlns:w="http://schemas.openxmlformats.org/wordprocessingml/2006/main" xmlns:w14="http://schemas.microsoft.com/office/word/2010/wordml" xmlns:w15="http://schemas.microsoft.com/office/word/2012/wordml" xmlns:w16se="http://schemas.microsoft.com/office/word/2015/wordml/symex" xmlns:wpg="http://schemas.microsoft.com/office/word/2010/wordprocessingGroup" xmlns:wpi="http://schemas.microsoft.com/office/word/2010/wordprocessingInk" xmlns:wne="http://schemas.microsoft.com/office/word/2006/wordml" xmlns:wps="http://schemas.microsoft.com/office/word/2010/wordprocessingShape" mc:Ignorable="w14 w15 w16se wp14">
   <w:abstractNum w:abstractNumId="0" w15:restartNumberingAfterBreak="0">
     <w:nsid w:val="2949162B"/>
     <w:multiLevelType w:val="hybridMultilevel"/>

--- a/MyTest/阿里云的配置.docx
+++ b/MyTest/阿里云的配置.docx
@@ -1,6 +1,6 @@
 
 <file path=word/document.xml><?xml version="1.0" encoding="utf-8"?>
-<w:document xmlns:wpc="http://schemas.microsoft.com/office/word/2010/wordprocessingCanvas" xmlns:cx="http://schemas.microsoft.com/office/drawing/2014/chartex" xmlns:mc="http://schemas.openxmlformats.org/markup-compatibility/2006" xmlns:o="urn:schemas-microsoft-com:office:office" xmlns:r="http://schemas.openxmlformats.org/officeDocument/2006/relationships" xmlns:m="http://schemas.openxmlformats.org/officeDocument/2006/math" xmlns:v="urn:schemas-microsoft-com:vml" xmlns:wp14="http://schemas.microsoft.com/office/word/2010/wordprocessingDrawing" xmlns:wp="http://schemas.openxmlformats.org/drawingml/2006/wordprocessingDrawing" xmlns:w10="urn:schemas-microsoft-com:office:word" xmlns:w="http://schemas.openxmlformats.org/wordprocessingml/2006/main" xmlns:w14="http://schemas.microsoft.com/office/word/2010/wordml" xmlns:w15="http://schemas.microsoft.com/office/word/2012/wordml" xmlns:w16se="http://schemas.microsoft.com/office/word/2015/wordml/symex" xmlns:wpg="http://schemas.microsoft.com/office/word/2010/wordprocessingGroup" xmlns:wpi="http://schemas.microsoft.com/office/word/2010/wordprocessingInk" xmlns:wne="http://schemas.microsoft.com/office/word/2006/wordml" xmlns:wps="http://schemas.microsoft.com/office/word/2010/wordprocessingShape" mc:Ignorable="w14 w15 w16se wp14">
+<w:document xmlns:wpc="http://schemas.microsoft.com/office/word/2010/wordprocessingCanvas" xmlns:cx="http://schemas.microsoft.com/office/drawing/2014/chartex" xmlns:cx1="http://schemas.microsoft.com/office/drawing/2015/9/8/chartex" xmlns:mc="http://schemas.openxmlformats.org/markup-compatibility/2006" xmlns:o="urn:schemas-microsoft-com:office:office" xmlns:r="http://schemas.openxmlformats.org/officeDocument/2006/relationships" xmlns:m="http://schemas.openxmlformats.org/officeDocument/2006/math" xmlns:v="urn:schemas-microsoft-com:vml" xmlns:wp14="http://schemas.microsoft.com/office/word/2010/wordprocessingDrawing" xmlns:wp="http://schemas.openxmlformats.org/drawingml/2006/wordprocessingDrawing" xmlns:w10="urn:schemas-microsoft-com:office:word" xmlns:w="http://schemas.openxmlformats.org/wordprocessingml/2006/main" xmlns:w14="http://schemas.microsoft.com/office/word/2010/wordml" xmlns:w15="http://schemas.microsoft.com/office/word/2012/wordml" xmlns:w16se="http://schemas.microsoft.com/office/word/2015/wordml/symex" xmlns:wpg="http://schemas.microsoft.com/office/word/2010/wordprocessingGroup" xmlns:wpi="http://schemas.microsoft.com/office/word/2010/wordprocessingInk" xmlns:wne="http://schemas.microsoft.com/office/word/2006/wordml" xmlns:wps="http://schemas.microsoft.com/office/word/2010/wordprocessingShape" mc:Ignorable="w14 w15 w16se wp14">
   <w:body>
     <w:p>
       <w:r>
@@ -358,89 +358,16 @@
     </w:p>
     <w:p/>
     <w:p>
-      <w:r>
-        <w:rPr>
-          <w:rFonts w:hint="eastAsia"/>
-        </w:rPr>
-        <w:t>虚拟机通过ssh连接阿里云对redis进行控制，当然也可以通过windows</w:t>
-      </w:r>
-      <w:r>
-        <w:rPr>
-          <w:rFonts w:hint="eastAsia"/>
-        </w:rPr>
-        <w:t>连接（需要安装xshell）。</w:t>
-      </w:r>
-    </w:p>
-    <w:p/>
-    <w:p>
-      <w:r>
-        <w:rPr>
-          <w:rFonts w:hint="eastAsia"/>
-        </w:rPr>
-        <w:t>阿里云部署</w:t>
-      </w:r>
-    </w:p>
-    <w:p>
-      <w:r>
-        <w:rPr>
-          <w:rFonts w:hint="eastAsia"/>
-        </w:rPr>
-        <w:t>三个服务器:</w:t>
-      </w:r>
-    </w:p>
-    <w:p>
-      <w:r>
-        <w:rPr>
-          <w:rFonts w:hint="eastAsia"/>
-        </w:rPr>
-        <w:t>s1：139.224.130.80（华东2）</w:t>
-      </w:r>
-      <w:r>
-        <w:t xml:space="preserve">  s</w:t>
-      </w:r>
-      <w:r>
-        <w:rPr>
-          <w:rFonts w:hint="eastAsia"/>
-        </w:rPr>
-        <w:t>2：47.100.34.153（华东2）</w:t>
-      </w:r>
-      <w:r>
-        <w:t xml:space="preserve">    </w:t>
-      </w:r>
-      <w:r>
-        <w:rPr>
-          <w:rFonts w:hint="eastAsia"/>
-        </w:rPr>
-        <w:t>s</w:t>
-      </w:r>
-      <w:r>
-        <w:t>3:</w:t>
-      </w:r>
-      <w:r>
-        <w:rPr>
-          <w:rFonts w:hint="eastAsia"/>
-        </w:rPr>
-        <w:t>47.99.201.21（华东1）</w:t>
-      </w:r>
-    </w:p>
-    <w:p>
-      <w:r>
-        <w:rPr>
-          <w:rFonts w:hint="eastAsia"/>
-        </w:rPr>
-        <w:t>s</w:t>
-      </w:r>
-      <w:r>
-        <w:rPr>
-          <w:rFonts w:hint="eastAsia"/>
-        </w:rPr>
-        <w:t>erver</w:t>
-      </w:r>
-      <w:r>
-        <w:rPr>
-          <w:rFonts w:hint="eastAsia"/>
-        </w:rPr>
-        <w:t>服务器</w:t>
+      <w:pPr>
+        <w:rPr>
+          <w:rFonts w:hint="eastAsia"/>
+        </w:rPr>
+      </w:pPr>
+      <w:r>
+        <w:rPr>
+          <w:rFonts w:hint="eastAsia"/>
+        </w:rPr>
+        <w:t>虚拟机通过ssh连</w:t>
       </w:r>
       <w:bookmarkStart w:id="0" w:name="_GoBack"/>
       <w:bookmarkEnd w:id="0"/>
@@ -448,37 +375,13 @@
         <w:rPr>
           <w:rFonts w:hint="eastAsia"/>
         </w:rPr>
-        <w:t>在s</w:t>
-      </w:r>
-      <w:r>
-        <w:t>1</w:t>
-      </w:r>
-      <w:r>
-        <w:rPr>
-          <w:rFonts w:hint="eastAsia"/>
-        </w:rPr>
-        <w:t>，端口6379</w:t>
-      </w:r>
-    </w:p>
-    <w:p>
-      <w:r>
-        <w:rPr>
-          <w:rFonts w:hint="eastAsia"/>
-        </w:rPr>
-        <w:t>在s2上最多开6个client服务器，端口号从6380~6385</w:t>
-      </w:r>
-    </w:p>
-    <w:p>
-      <w:pPr>
-        <w:rPr>
-          <w:rFonts w:hint="eastAsia"/>
-        </w:rPr>
-      </w:pPr>
-      <w:r>
-        <w:rPr>
-          <w:rFonts w:hint="eastAsia"/>
-        </w:rPr>
-        <w:t>在s3上最多开6个client服务器，端口号从6386~6391</w:t>
+        <w:t>接阿里云对redis进行控制，当然也可以通过windows</w:t>
+      </w:r>
+      <w:r>
+        <w:rPr>
+          <w:rFonts w:hint="eastAsia"/>
+        </w:rPr>
+        <w:t>连接（需要安装xshell）。</w:t>
       </w:r>
     </w:p>
     <w:sectPr>
@@ -492,7 +395,7 @@
 </file>
 
 <file path=word/numbering.xml><?xml version="1.0" encoding="utf-8"?>
-<w:numbering xmlns:wpc="http://schemas.microsoft.com/office/word/2010/wordprocessingCanvas" xmlns:cx="http://schemas.microsoft.com/office/drawing/2014/chartex" xmlns:mc="http://schemas.openxmlformats.org/markup-compatibility/2006" xmlns:o="urn:schemas-microsoft-com:office:office" xmlns:r="http://schemas.openxmlformats.org/officeDocument/2006/relationships" xmlns:m="http://schemas.openxmlformats.org/officeDocument/2006/math" xmlns:v="urn:schemas-microsoft-com:vml" xmlns:wp14="http://schemas.microsoft.com/office/word/2010/wordprocessingDrawing" xmlns:wp="http://schemas.openxmlformats.org/drawingml/2006/wordprocessingDrawing" xmlns:w10="urn:schemas-microsoft-com:office:word" xmlns:w="http://schemas.openxmlformats.org/wordprocessingml/2006/main" xmlns:w14="http://schemas.microsoft.com/office/word/2010/wordml" xmlns:w15="http://schemas.microsoft.com/office/word/2012/wordml" xmlns:w16se="http://schemas.microsoft.com/office/word/2015/wordml/symex" xmlns:wpg="http://schemas.microsoft.com/office/word/2010/wordprocessingGroup" xmlns:wpi="http://schemas.microsoft.com/office/word/2010/wordprocessingInk" xmlns:wne="http://schemas.microsoft.com/office/word/2006/wordml" xmlns:wps="http://schemas.microsoft.com/office/word/2010/wordprocessingShape" mc:Ignorable="w14 w15 w16se wp14">
+<w:numbering xmlns:wpc="http://schemas.microsoft.com/office/word/2010/wordprocessingCanvas" xmlns:cx="http://schemas.microsoft.com/office/drawing/2014/chartex" xmlns:cx1="http://schemas.microsoft.com/office/drawing/2015/9/8/chartex" xmlns:mc="http://schemas.openxmlformats.org/markup-compatibility/2006" xmlns:o="urn:schemas-microsoft-com:office:office" xmlns:r="http://schemas.openxmlformats.org/officeDocument/2006/relationships" xmlns:m="http://schemas.openxmlformats.org/officeDocument/2006/math" xmlns:v="urn:schemas-microsoft-com:vml" xmlns:wp14="http://schemas.microsoft.com/office/word/2010/wordprocessingDrawing" xmlns:wp="http://schemas.openxmlformats.org/drawingml/2006/wordprocessingDrawing" xmlns:w10="urn:schemas-microsoft-com:office:word" xmlns:w="http://schemas.openxmlformats.org/wordprocessingml/2006/main" xmlns:w14="http://schemas.microsoft.com/office/word/2010/wordml" xmlns:w15="http://schemas.microsoft.com/office/word/2012/wordml" xmlns:w16se="http://schemas.microsoft.com/office/word/2015/wordml/symex" xmlns:wpg="http://schemas.microsoft.com/office/word/2010/wordprocessingGroup" xmlns:wpi="http://schemas.microsoft.com/office/word/2010/wordprocessingInk" xmlns:wne="http://schemas.microsoft.com/office/word/2006/wordml" xmlns:wps="http://schemas.microsoft.com/office/word/2010/wordprocessingShape" mc:Ignorable="w14 w15 w16se wp14">
   <w:abstractNum w:abstractNumId="0" w15:restartNumberingAfterBreak="0">
     <w:nsid w:val="2949162B"/>
     <w:multiLevelType w:val="hybridMultilevel"/>

--- a/MyTest/阿里云的配置.docx
+++ b/MyTest/阿里云的配置.docx
@@ -1,6 +1,6 @@
 
 <file path=word/document.xml><?xml version="1.0" encoding="utf-8"?>
-<w:document xmlns:wpc="http://schemas.microsoft.com/office/word/2010/wordprocessingCanvas" xmlns:cx="http://schemas.microsoft.com/office/drawing/2014/chartex" xmlns:cx1="http://schemas.microsoft.com/office/drawing/2015/9/8/chartex" xmlns:mc="http://schemas.openxmlformats.org/markup-compatibility/2006" xmlns:o="urn:schemas-microsoft-com:office:office" xmlns:r="http://schemas.openxmlformats.org/officeDocument/2006/relationships" xmlns:m="http://schemas.openxmlformats.org/officeDocument/2006/math" xmlns:v="urn:schemas-microsoft-com:vml" xmlns:wp14="http://schemas.microsoft.com/office/word/2010/wordprocessingDrawing" xmlns:wp="http://schemas.openxmlformats.org/drawingml/2006/wordprocessingDrawing" xmlns:w10="urn:schemas-microsoft-com:office:word" xmlns:w="http://schemas.openxmlformats.org/wordprocessingml/2006/main" xmlns:w14="http://schemas.microsoft.com/office/word/2010/wordml" xmlns:w15="http://schemas.microsoft.com/office/word/2012/wordml" xmlns:w16se="http://schemas.microsoft.com/office/word/2015/wordml/symex" xmlns:wpg="http://schemas.microsoft.com/office/word/2010/wordprocessingGroup" xmlns:wpi="http://schemas.microsoft.com/office/word/2010/wordprocessingInk" xmlns:wne="http://schemas.microsoft.com/office/word/2006/wordml" xmlns:wps="http://schemas.microsoft.com/office/word/2010/wordprocessingShape" mc:Ignorable="w14 w15 w16se wp14">
+<w:document xmlns:wpc="http://schemas.microsoft.com/office/word/2010/wordprocessingCanvas" xmlns:cx="http://schemas.microsoft.com/office/drawing/2014/chartex" xmlns:mc="http://schemas.openxmlformats.org/markup-compatibility/2006" xmlns:o="urn:schemas-microsoft-com:office:office" xmlns:r="http://schemas.openxmlformats.org/officeDocument/2006/relationships" xmlns:m="http://schemas.openxmlformats.org/officeDocument/2006/math" xmlns:v="urn:schemas-microsoft-com:vml" xmlns:wp14="http://schemas.microsoft.com/office/word/2010/wordprocessingDrawing" xmlns:wp="http://schemas.openxmlformats.org/drawingml/2006/wordprocessingDrawing" xmlns:w10="urn:schemas-microsoft-com:office:word" xmlns:w="http://schemas.openxmlformats.org/wordprocessingml/2006/main" xmlns:w14="http://schemas.microsoft.com/office/word/2010/wordml" xmlns:w15="http://schemas.microsoft.com/office/word/2012/wordml" xmlns:w16se="http://schemas.microsoft.com/office/word/2015/wordml/symex" xmlns:wpg="http://schemas.microsoft.com/office/word/2010/wordprocessingGroup" xmlns:wpi="http://schemas.microsoft.com/office/word/2010/wordprocessingInk" xmlns:wne="http://schemas.microsoft.com/office/word/2006/wordml" xmlns:wps="http://schemas.microsoft.com/office/word/2010/wordprocessingShape" mc:Ignorable="w14 w15 w16se wp14">
   <w:body>
     <w:p>
       <w:r>
@@ -358,16 +358,85 @@
     </w:p>
     <w:p/>
     <w:p>
-      <w:pPr>
-        <w:rPr>
-          <w:rFonts w:hint="eastAsia"/>
-        </w:rPr>
-      </w:pPr>
-      <w:r>
-        <w:rPr>
-          <w:rFonts w:hint="eastAsia"/>
-        </w:rPr>
-        <w:t>虚拟机通过ssh连</w:t>
+      <w:r>
+        <w:rPr>
+          <w:rFonts w:hint="eastAsia"/>
+        </w:rPr>
+        <w:t>虚拟机通过ssh连接阿里云对redis进行控制，当然也可以通过windows</w:t>
+      </w:r>
+      <w:r>
+        <w:rPr>
+          <w:rFonts w:hint="eastAsia"/>
+        </w:rPr>
+        <w:t>连接（需要安装xshell）</w:t>
+      </w:r>
+    </w:p>
+    <w:p/>
+    <w:p>
+      <w:r>
+        <w:rPr>
+          <w:rFonts w:hint="eastAsia"/>
+        </w:rPr>
+        <w:t>阿里云服务器部署redis</w:t>
+      </w:r>
+    </w:p>
+    <w:p>
+      <w:r>
+        <w:rPr>
+          <w:rFonts w:hint="eastAsia"/>
+        </w:rPr>
+        <w:t>三个服务器：</w:t>
+      </w:r>
+    </w:p>
+    <w:p>
+      <w:r>
+        <w:rPr>
+          <w:rFonts w:hint="eastAsia"/>
+        </w:rPr>
+        <w:t>s1:139.224.130.80</w:t>
+      </w:r>
+      <w:r>
+        <w:t xml:space="preserve">  </w:t>
+      </w:r>
+      <w:r>
+        <w:rPr>
+          <w:rFonts w:hint="eastAsia"/>
+        </w:rPr>
+        <w:t>s2：47.100.34.153</w:t>
+      </w:r>
+      <w:r>
+        <w:t xml:space="preserve">  </w:t>
+      </w:r>
+      <w:r>
+        <w:rPr>
+          <w:rFonts w:hint="eastAsia"/>
+        </w:rPr>
+        <w:t>s3：47.99.201.21</w:t>
+      </w:r>
+      <w:r>
+        <w:t xml:space="preserve"> </w:t>
+      </w:r>
+      <w:r>
+        <w:rPr>
+          <w:rFonts w:hint="eastAsia"/>
+        </w:rPr>
+        <w:t>（s1和s2在华东2，s3在华东1）</w:t>
+      </w:r>
+    </w:p>
+    <w:p>
+      <w:r>
+        <w:rPr>
+          <w:rFonts w:hint="eastAsia"/>
+        </w:rPr>
+        <w:t>server服务器在s1上，端口6379</w:t>
+      </w:r>
+    </w:p>
+    <w:p>
+      <w:r>
+        <w:rPr>
+          <w:rFonts w:hint="eastAsia"/>
+        </w:rPr>
+        <w:t>s2上最多部署6个client服务器，端口号</w:t>
       </w:r>
       <w:bookmarkStart w:id="0" w:name="_GoBack"/>
       <w:bookmarkEnd w:id="0"/>
@@ -375,13 +444,20 @@
         <w:rPr>
           <w:rFonts w:hint="eastAsia"/>
         </w:rPr>
-        <w:t>接阿里云对redis进行控制，当然也可以通过windows</w:t>
-      </w:r>
-      <w:r>
-        <w:rPr>
-          <w:rFonts w:hint="eastAsia"/>
-        </w:rPr>
-        <w:t>连接（需要安装xshell）。</w:t>
+        <w:t>6380~6385</w:t>
+      </w:r>
+    </w:p>
+    <w:p>
+      <w:pPr>
+        <w:rPr>
+          <w:rFonts w:hint="eastAsia"/>
+        </w:rPr>
+      </w:pPr>
+      <w:r>
+        <w:rPr>
+          <w:rFonts w:hint="eastAsia"/>
+        </w:rPr>
+        <w:t>s3上最多部署6个client服务器，端口号6386~6391</w:t>
       </w:r>
     </w:p>
     <w:sectPr>
@@ -395,7 +471,7 @@
 </file>
 
 <file path=word/numbering.xml><?xml version="1.0" encoding="utf-8"?>
-<w:numbering xmlns:wpc="http://schemas.microsoft.com/office/word/2010/wordprocessingCanvas" xmlns:cx="http://schemas.microsoft.com/office/drawing/2014/chartex" xmlns:cx1="http://schemas.microsoft.com/office/drawing/2015/9/8/chartex" xmlns:mc="http://schemas.openxmlformats.org/markup-compatibility/2006" xmlns:o="urn:schemas-microsoft-com:office:office" xmlns:r="http://schemas.openxmlformats.org/officeDocument/2006/relationships" xmlns:m="http://schemas.openxmlformats.org/officeDocument/2006/math" xmlns:v="urn:schemas-microsoft-com:vml" xmlns:wp14="http://schemas.microsoft.com/office/word/2010/wordprocessingDrawing" xmlns:wp="http://schemas.openxmlformats.org/drawingml/2006/wordprocessingDrawing" xmlns:w10="urn:schemas-microsoft-com:office:word" xmlns:w="http://schemas.openxmlformats.org/wordprocessingml/2006/main" xmlns:w14="http://schemas.microsoft.com/office/word/2010/wordml" xmlns:w15="http://schemas.microsoft.com/office/word/2012/wordml" xmlns:w16se="http://schemas.microsoft.com/office/word/2015/wordml/symex" xmlns:wpg="http://schemas.microsoft.com/office/word/2010/wordprocessingGroup" xmlns:wpi="http://schemas.microsoft.com/office/word/2010/wordprocessingInk" xmlns:wne="http://schemas.microsoft.com/office/word/2006/wordml" xmlns:wps="http://schemas.microsoft.com/office/word/2010/wordprocessingShape" mc:Ignorable="w14 w15 w16se wp14">
+<w:numbering xmlns:wpc="http://schemas.microsoft.com/office/word/2010/wordprocessingCanvas" xmlns:cx="http://schemas.microsoft.com/office/drawing/2014/chartex" xmlns:mc="http://schemas.openxmlformats.org/markup-compatibility/2006" xmlns:o="urn:schemas-microsoft-com:office:office" xmlns:r="http://schemas.openxmlformats.org/officeDocument/2006/relationships" xmlns:m="http://schemas.openxmlformats.org/officeDocument/2006/math" xmlns:v="urn:schemas-microsoft-com:vml" xmlns:wp14="http://schemas.microsoft.com/office/word/2010/wordprocessingDrawing" xmlns:wp="http://schemas.openxmlformats.org/drawingml/2006/wordprocessingDrawing" xmlns:w10="urn:schemas-microsoft-com:office:word" xmlns:w="http://schemas.openxmlformats.org/wordprocessingml/2006/main" xmlns:w14="http://schemas.microsoft.com/office/word/2010/wordml" xmlns:w15="http://schemas.microsoft.com/office/word/2012/wordml" xmlns:w16se="http://schemas.microsoft.com/office/word/2015/wordml/symex" xmlns:wpg="http://schemas.microsoft.com/office/word/2010/wordprocessingGroup" xmlns:wpi="http://schemas.microsoft.com/office/word/2010/wordprocessingInk" xmlns:wne="http://schemas.microsoft.com/office/word/2006/wordml" xmlns:wps="http://schemas.microsoft.com/office/word/2010/wordprocessingShape" mc:Ignorable="w14 w15 w16se wp14">
   <w:abstractNum w:abstractNumId="0" w15:restartNumberingAfterBreak="0">
     <w:nsid w:val="2949162B"/>
     <w:multiLevelType w:val="hybridMultilevel"/>

--- a/MyTest/阿里云的配置.docx
+++ b/MyTest/阿里云的配置.docx
@@ -436,29 +436,41 @@
         <w:rPr>
           <w:rFonts w:hint="eastAsia"/>
         </w:rPr>
-        <w:t>s2上最多部署6个client服务器，端口号</w:t>
+        <w:t>s2上最多部署6个client服务器，端口号6380~6385</w:t>
+      </w:r>
+    </w:p>
+    <w:p>
+      <w:r>
+        <w:rPr>
+          <w:rFonts w:hint="eastAsia"/>
+        </w:rPr>
+        <w:t>s3上最多部署6个client服务器，端口号6386~6391</w:t>
+      </w:r>
+    </w:p>
+    <w:p/>
+    <w:p>
+      <w:pPr>
+        <w:rPr>
+          <w:rFonts w:hint="eastAsia"/>
+        </w:rPr>
+      </w:pPr>
+      <w:r>
+        <w:rPr>
+          <w:rFonts w:hint="eastAsia"/>
+        </w:rPr>
+        <w:t>华东1和华东2之间的网络延时是5ms</w:t>
+      </w:r>
+      <w:r>
+        <w:t xml:space="preserve">  </w:t>
+      </w:r>
+      <w:r>
+        <w:rPr>
+          <w:rFonts w:hint="eastAsia"/>
+        </w:rPr>
+        <w:t>s1和s2之间没有延时</w:t>
       </w:r>
       <w:bookmarkStart w:id="0" w:name="_GoBack"/>
       <w:bookmarkEnd w:id="0"/>
-      <w:r>
-        <w:rPr>
-          <w:rFonts w:hint="eastAsia"/>
-        </w:rPr>
-        <w:t>6380~6385</w:t>
-      </w:r>
-    </w:p>
-    <w:p>
-      <w:pPr>
-        <w:rPr>
-          <w:rFonts w:hint="eastAsia"/>
-        </w:rPr>
-      </w:pPr>
-      <w:r>
-        <w:rPr>
-          <w:rFonts w:hint="eastAsia"/>
-        </w:rPr>
-        <w:t>s3上最多部署6个client服务器，端口号6386~6391</w:t>
-      </w:r>
     </w:p>
     <w:sectPr>
       <w:pgSz w:w="11906" w:h="16838"/>

--- a/MyTest/阿里云的配置.docx
+++ b/MyTest/阿里云的配置.docx
@@ -449,26 +449,99 @@
     </w:p>
     <w:p/>
     <w:p>
-      <w:pPr>
-        <w:rPr>
-          <w:rFonts w:hint="eastAsia"/>
-        </w:rPr>
-      </w:pPr>
-      <w:r>
-        <w:rPr>
-          <w:rFonts w:hint="eastAsia"/>
-        </w:rPr>
-        <w:t>华东1和华东2之间的网络延时是5ms</w:t>
-      </w:r>
-      <w:r>
-        <w:t xml:space="preserve">  </w:t>
-      </w:r>
-      <w:r>
-        <w:rPr>
-          <w:rFonts w:hint="eastAsia"/>
-        </w:rPr>
-        <w:t>s1和s2之间没有延时</w:t>
-      </w:r>
+      <w:r>
+        <w:rPr>
+          <w:rFonts w:hint="eastAsia"/>
+        </w:rPr>
+        <w:t>s1</w:t>
+      </w:r>
+      <w:r>
+        <w:rPr>
+          <w:rFonts w:hint="eastAsia"/>
+        </w:rPr>
+        <w:t>-</w:t>
+      </w:r>
+      <w:r>
+        <w:t>&gt;</w:t>
+      </w:r>
+      <w:r>
+        <w:rPr>
+          <w:rFonts w:hint="eastAsia"/>
+        </w:rPr>
+        <w:t>s3</w:t>
+      </w:r>
+      <w:r>
+        <w:t xml:space="preserve">: </w:t>
+      </w:r>
+      <w:r>
+        <w:rPr>
+          <w:rFonts w:hint="eastAsia"/>
+        </w:rPr>
+        <w:t>延时</w:t>
+      </w:r>
+      <w:r>
+        <w:t>4.5</w:t>
+      </w:r>
+      <w:r>
+        <w:rPr>
+          <w:rFonts w:hint="eastAsia"/>
+        </w:rPr>
+        <w:t>ms</w:t>
+      </w:r>
+      <w:r>
+        <w:t xml:space="preserve"> </w:t>
+      </w:r>
+    </w:p>
+    <w:p>
+      <w:r>
+        <w:rPr>
+          <w:rFonts w:hint="eastAsia"/>
+        </w:rPr>
+        <w:t>s1</w:t>
+      </w:r>
+      <w:r>
+        <w:rPr>
+          <w:rFonts w:hint="eastAsia"/>
+        </w:rPr>
+        <w:t>-</w:t>
+      </w:r>
+      <w:r>
+        <w:t>&gt;</w:t>
+      </w:r>
+      <w:r>
+        <w:rPr>
+          <w:rFonts w:hint="eastAsia"/>
+        </w:rPr>
+        <w:t>s</w:t>
+      </w:r>
+      <w:r>
+        <w:t>2</w:t>
+      </w:r>
+      <w:r>
+        <w:t xml:space="preserve">: </w:t>
+      </w:r>
+      <w:r>
+        <w:rPr>
+          <w:rFonts w:hint="eastAsia"/>
+        </w:rPr>
+        <w:t>延时</w:t>
+      </w:r>
+      <w:r>
+        <w:t>1.2</w:t>
+      </w:r>
+      <w:r>
+        <w:rPr>
+          <w:rFonts w:hint="eastAsia"/>
+        </w:rPr>
+        <w:t>ms</w:t>
+      </w:r>
+    </w:p>
+    <w:p>
+      <w:pPr>
+        <w:rPr>
+          <w:rFonts w:hint="eastAsia"/>
+        </w:rPr>
+      </w:pPr>
       <w:bookmarkStart w:id="0" w:name="_GoBack"/>
       <w:bookmarkEnd w:id="0"/>
     </w:p>
